--- a/phase 5/Automate-an-E-commerce-web-application/document/Automate an E-Commerce Web Application code.docx
+++ b/phase 5/Automate-an-E-commerce-web-application/document/Automate an E-Commerce Web Application code.docx
@@ -2,6 +2,144 @@
 <file path=word/document.xml><?xml version="1.0" encoding="utf-8"?>
 <w:document xmlns:ve="http://schemas.openxmlformats.org/markup-compatibility/2006" xmlns:o="urn:schemas-microsoft-com:office:office" xmlns:r="http://schemas.openxmlformats.org/officeDocument/2006/relationships" xmlns:m="http://schemas.openxmlformats.org/officeDocument/2006/math" xmlns:v="urn:schemas-microsoft-com:vml" xmlns:wp="http://schemas.openxmlformats.org/drawingml/2006/wordprocessingDrawing" xmlns:w10="urn:schemas-microsoft-com:office:word" xmlns:w="http://schemas.openxmlformats.org/wordprocessingml/2006/main" xmlns:wne="http://schemas.microsoft.com/office/word/2006/wordml">
   <w:body>
+    <w:p>
+      <w:pPr>
+        <w:spacing w:after="0"/>
+        <w:jc w:val="both"/>
+        <w:rPr>
+          <w:rFonts w:ascii="Times New Roman" w:eastAsia="Open Sans" w:hAnsi="Times New Roman" w:cs="Times New Roman"/>
+          <w:color w:val="3F3F3F"/>
+          <w:sz w:val="24"/>
+          <w:szCs w:val="24"/>
+        </w:rPr>
+      </w:pPr>
+      <w:r>
+        <w:rPr>
+          <w:rFonts w:ascii="Times New Roman" w:eastAsia="Open Sans" w:hAnsi="Times New Roman" w:cs="Times New Roman"/>
+          <w:color w:val="3F3F3F"/>
+          <w:sz w:val="24"/>
+          <w:szCs w:val="24"/>
+        </w:rPr>
+        <w:t xml:space="preserve">The code for this project is hosted </w:t>
+      </w:r>
+      <w:hyperlink r:id="rId4" w:history="1">
+        <w:r>
+          <w:rPr>
+            <w:rStyle w:val="Hyperlink"/>
+            <w:rFonts w:ascii="Times New Roman" w:eastAsia="Open Sans" w:hAnsi="Times New Roman" w:cs="Times New Roman"/>
+            <w:sz w:val="24"/>
+            <w:szCs w:val="24"/>
+          </w:rPr>
+          <w:t>https://github.com/Prateekdu/Phase-1-Practice-Project.git</w:t>
+        </w:r>
+      </w:hyperlink>
+    </w:p>
+    <w:p>
+      <w:pPr>
+        <w:spacing w:after="0"/>
+        <w:jc w:val="both"/>
+        <w:rPr>
+          <w:rFonts w:ascii="Times New Roman" w:hAnsi="Times New Roman" w:cs="Times New Roman"/>
+          <w:b/>
+          <w:bCs/>
+          <w:color w:val="292F32"/>
+          <w:sz w:val="40"/>
+          <w:szCs w:val="40"/>
+          <w:u w:val="single"/>
+          <w:shd w:val="clear" w:color="auto" w:fill="FFFFFF"/>
+        </w:rPr>
+      </w:pPr>
+      <w:r>
+        <w:rPr>
+          <w:rFonts w:ascii="Times New Roman" w:eastAsia="Open Sans" w:hAnsi="Times New Roman" w:cs="Times New Roman"/>
+          <w:color w:val="3F3F3F"/>
+          <w:sz w:val="24"/>
+          <w:szCs w:val="24"/>
+        </w:rPr>
+        <w:t>Phase 5</w:t>
+      </w:r>
+      <w:r>
+        <w:rPr>
+          <w:rFonts w:ascii="Times New Roman" w:eastAsia="Open Sans" w:hAnsi="Times New Roman" w:cs="Times New Roman"/>
+          <w:color w:val="3F3F3F"/>
+          <w:sz w:val="24"/>
+          <w:szCs w:val="24"/>
+        </w:rPr>
+        <w:sym w:font="Wingdings" w:char="F0E0"/>
+      </w:r>
+      <w:r>
+        <w:rPr>
+          <w:rFonts w:ascii="Times New Roman" w:hAnsi="Times New Roman" w:cs="Times New Roman"/>
+          <w:bCs/>
+          <w:color w:val="292F32"/>
+          <w:sz w:val="24"/>
+          <w:szCs w:val="24"/>
+          <w:shd w:val="clear" w:color="auto" w:fill="FFFFFF"/>
+        </w:rPr>
+        <w:t>Automate an E-Commerce Web Application</w:t>
+      </w:r>
+    </w:p>
+    <w:p>
+      <w:pPr>
+        <w:spacing w:after="0"/>
+        <w:jc w:val="both"/>
+        <w:rPr>
+          <w:rFonts w:ascii="Times New Roman" w:eastAsia="Open Sans" w:hAnsi="Times New Roman" w:cs="Times New Roman"/>
+          <w:color w:val="3F3F3F"/>
+          <w:sz w:val="24"/>
+          <w:szCs w:val="24"/>
+        </w:rPr>
+      </w:pPr>
+    </w:p>
+    <w:p>
+      <w:pPr>
+        <w:spacing w:after="0"/>
+        <w:jc w:val="both"/>
+        <w:rPr>
+          <w:rFonts w:ascii="Times New Roman" w:eastAsia="Open Sans" w:hAnsi="Times New Roman" w:cs="Times New Roman"/>
+          <w:color w:val="3F3F3F"/>
+          <w:sz w:val="24"/>
+          <w:szCs w:val="24"/>
+        </w:rPr>
+      </w:pPr>
+      <w:r>
+        <w:rPr>
+          <w:rFonts w:ascii="Times New Roman" w:eastAsia="Open Sans" w:hAnsi="Times New Roman" w:cs="Times New Roman"/>
+          <w:color w:val="3F3F3F"/>
+          <w:sz w:val="24"/>
+          <w:szCs w:val="24"/>
+        </w:rPr>
+        <w:t>The project is developed by</w:t>
+      </w:r>
+      <w:r>
+        <w:rPr>
+          <w:rFonts w:ascii="Times New Roman" w:eastAsia="Open Sans" w:hAnsi="Times New Roman" w:cs="Times New Roman"/>
+          <w:color w:val="3F3F3F"/>
+          <w:sz w:val="24"/>
+          <w:szCs w:val="24"/>
+        </w:rPr>
+        <w:t xml:space="preserve"> Prateek Dubey</w:t>
+      </w:r>
+      <w:r>
+        <w:rPr>
+          <w:rFonts w:ascii="Times New Roman" w:eastAsia="Open Sans" w:hAnsi="Times New Roman" w:cs="Times New Roman"/>
+          <w:color w:val="3F3F3F"/>
+          <w:sz w:val="24"/>
+          <w:szCs w:val="24"/>
+        </w:rPr>
+        <w:t>.</w:t>
+      </w:r>
+    </w:p>
+    <w:p>
+      <w:pPr>
+        <w:rPr>
+          <w:b/>
+          <w:color w:val="FF0000"/>
+          <w:sz w:val="28"/>
+          <w:szCs w:val="28"/>
+        </w:rPr>
+      </w:pPr>
+    </w:p>
     <w:p>
       <w:pPr>
         <w:rPr>
@@ -2963,6 +3101,7 @@
           <w:sz w:val="18"/>
           <w:szCs w:val="18"/>
         </w:rPr>
+        <w:lastRenderedPageBreak/>
         <w:tab/>
       </w:r>
       <w:r>
@@ -3499,7 +3638,6 @@
           <w:sz w:val="18"/>
           <w:szCs w:val="18"/>
         </w:rPr>
-        <w:lastRenderedPageBreak/>
         <w:tab/>
       </w:r>
       <w:r>
@@ -6173,6 +6311,7 @@
           <w:sz w:val="18"/>
           <w:szCs w:val="18"/>
         </w:rPr>
+        <w:lastRenderedPageBreak/>
         <w:t>import</w:t>
       </w:r>
       <w:proofErr w:type="gramEnd"/>
@@ -6615,7 +6754,6 @@
           <w:sz w:val="18"/>
           <w:szCs w:val="18"/>
         </w:rPr>
-        <w:lastRenderedPageBreak/>
         <w:tab/>
       </w:r>
       <w:proofErr w:type="spellStart"/>
@@ -10143,7 +10281,6 @@
           <w:sz w:val="18"/>
           <w:szCs w:val="18"/>
         </w:rPr>
-        <w:lastRenderedPageBreak/>
         <w:tab/>
       </w:r>
       <w:r>
@@ -12716,6 +12853,7 @@
           <w:sz w:val="18"/>
           <w:szCs w:val="18"/>
         </w:rPr>
+        <w:lastRenderedPageBreak/>
         <w:t>&lt;</w:t>
       </w:r>
       <w:r>
@@ -13265,7 +13403,6 @@
           <w:sz w:val="18"/>
           <w:szCs w:val="18"/>
         </w:rPr>
-        <w:lastRenderedPageBreak/>
         <w:t xml:space="preserve">    &lt;</w:t>
       </w:r>
       <w:r>
@@ -15338,6 +15475,17 @@
     <w:uiPriority w:val="99"/>
     <w:semiHidden/>
     <w:unhideWhenUsed/>
+  </w:style>
+  <w:style w:type="character" w:styleId="Hyperlink">
+    <w:name w:val="Hyperlink"/>
+    <w:basedOn w:val="DefaultParagraphFont"/>
+    <w:uiPriority w:val="99"/>
+    <w:unhideWhenUsed/>
+    <w:rsid w:val="00996CED"/>
+    <w:rPr>
+      <w:color w:val="0000FF" w:themeColor="hyperlink"/>
+      <w:u w:val="single"/>
+    </w:rPr>
   </w:style>
 </w:styles>
 </file>
